--- a/system-design/Assignment3b.docx
+++ b/system-design/Assignment3b.docx
@@ -29,260 +29,6 @@
         <w:pStyle w:val="NormalWeb"/>
         <w:rPr>
           <w:rFonts w:ascii="Segoe UI" w:hAnsi="Segoe UI" w:cs="Segoe UI"/>
-          <w:sz w:val="21"/>
-          <w:szCs w:val="21"/>
-        </w:rPr>
-      </w:pPr>
-      <w:r>
-        <w:rPr>
-          <w:rFonts w:ascii="Segoe UI" w:hAnsi="Segoe UI" w:cs="Segoe UI"/>
-          <w:sz w:val="21"/>
-          <w:szCs w:val="21"/>
-        </w:rPr>
-        <w:t xml:space="preserve">- </w:t>
-      </w:r>
-      <w:r>
-        <w:rPr>
-          <w:rFonts w:ascii="Segoe UI" w:hAnsi="Segoe UI" w:cs="Segoe UI"/>
-          <w:sz w:val="21"/>
-          <w:szCs w:val="21"/>
-        </w:rPr>
-        <w:t xml:space="preserve">As an inspector, I can </w:t>
-      </w:r>
-      <w:r>
-        <w:rPr>
-          <w:rFonts w:ascii="Segoe UI" w:hAnsi="Segoe UI" w:cs="Segoe UI"/>
-          <w:sz w:val="21"/>
-          <w:szCs w:val="21"/>
-        </w:rPr>
-        <w:t>add</w:t>
-      </w:r>
-      <w:r>
-        <w:rPr>
-          <w:rFonts w:ascii="Segoe UI" w:hAnsi="Segoe UI" w:cs="Segoe UI"/>
-          <w:sz w:val="21"/>
-          <w:szCs w:val="21"/>
-        </w:rPr>
-        <w:t xml:space="preserve"> my health forms</w:t>
-      </w:r>
-      <w:r>
-        <w:rPr>
-          <w:rFonts w:ascii="Segoe UI" w:hAnsi="Segoe UI" w:cs="Segoe UI"/>
-          <w:sz w:val="21"/>
-          <w:szCs w:val="21"/>
-        </w:rPr>
-        <w:t>.</w:t>
-      </w:r>
-    </w:p>
-    <w:p>
-      <w:pPr>
-        <w:pStyle w:val="NormalWeb"/>
-        <w:rPr>
-          <w:rFonts w:ascii="Segoe UI" w:hAnsi="Segoe UI" w:cs="Segoe UI"/>
-          <w:sz w:val="21"/>
-          <w:szCs w:val="21"/>
-        </w:rPr>
-      </w:pPr>
-      <w:r>
-        <w:rPr>
-          <w:rFonts w:ascii="Segoe UI" w:hAnsi="Segoe UI" w:cs="Segoe UI"/>
-          <w:sz w:val="21"/>
-          <w:szCs w:val="21"/>
-        </w:rPr>
-        <w:t>- As an inspector, I can delete my health forms.</w:t>
-      </w:r>
-    </w:p>
-    <w:p>
-      <w:pPr>
-        <w:pStyle w:val="NormalWeb"/>
-        <w:rPr>
-          <w:rFonts w:ascii="Segoe UI" w:hAnsi="Segoe UI" w:cs="Segoe UI"/>
-          <w:sz w:val="21"/>
-          <w:szCs w:val="21"/>
-        </w:rPr>
-      </w:pPr>
-      <w:r>
-        <w:rPr>
-          <w:rFonts w:ascii="Segoe UI" w:hAnsi="Segoe UI" w:cs="Segoe UI"/>
-          <w:sz w:val="21"/>
-          <w:szCs w:val="21"/>
-        </w:rPr>
-        <w:t>- As an inspector, I can edit my health forms.</w:t>
-      </w:r>
-    </w:p>
-    <w:p>
-      <w:pPr>
-        <w:pStyle w:val="NormalWeb"/>
-        <w:rPr>
-          <w:rFonts w:ascii="Segoe UI" w:hAnsi="Segoe UI" w:cs="Segoe UI"/>
-          <w:sz w:val="21"/>
-          <w:szCs w:val="21"/>
-        </w:rPr>
-      </w:pPr>
-      <w:r>
-        <w:rPr>
-          <w:rFonts w:ascii="Segoe UI" w:hAnsi="Segoe UI" w:cs="Segoe UI"/>
-          <w:sz w:val="21"/>
-          <w:szCs w:val="21"/>
-        </w:rPr>
-        <w:t>- As an inspector, I can submit my comments about other risks may be occurred in the future so that the administrator can decide the building pass the form or not.</w:t>
-      </w:r>
-    </w:p>
-    <w:p>
-      <w:pPr>
-        <w:pStyle w:val="NormalWeb"/>
-        <w:rPr>
-          <w:rFonts w:ascii="Segoe UI" w:hAnsi="Segoe UI" w:cs="Segoe UI"/>
-          <w:sz w:val="21"/>
-          <w:szCs w:val="21"/>
-        </w:rPr>
-      </w:pPr>
-      <w:r>
-        <w:rPr>
-          <w:rFonts w:ascii="Segoe UI" w:hAnsi="Segoe UI" w:cs="Segoe UI"/>
-          <w:sz w:val="21"/>
-          <w:szCs w:val="21"/>
-        </w:rPr>
-        <w:t>- As an inspector, I can see all my tasks</w:t>
-      </w:r>
-      <w:r>
-        <w:rPr>
-          <w:rFonts w:ascii="Segoe UI" w:hAnsi="Segoe UI" w:cs="Segoe UI"/>
-          <w:sz w:val="21"/>
-          <w:szCs w:val="21"/>
-        </w:rPr>
-        <w:t>, so that I can see all necessary details from tasks.</w:t>
-      </w:r>
-    </w:p>
-    <w:p>
-      <w:pPr>
-        <w:pStyle w:val="NormalWeb"/>
-        <w:rPr>
-          <w:rFonts w:ascii="Segoe UI" w:hAnsi="Segoe UI" w:cs="Segoe UI"/>
-          <w:sz w:val="21"/>
-          <w:szCs w:val="21"/>
-        </w:rPr>
-      </w:pPr>
-      <w:r>
-        <w:rPr>
-          <w:rFonts w:ascii="Segoe UI" w:hAnsi="Segoe UI" w:cs="Segoe UI"/>
-          <w:sz w:val="21"/>
-          <w:szCs w:val="21"/>
-        </w:rPr>
-        <w:t>- As an administrator, I can add new tasks</w:t>
-      </w:r>
-    </w:p>
-    <w:p>
-      <w:pPr>
-        <w:pStyle w:val="NormalWeb"/>
-        <w:rPr>
-          <w:rFonts w:ascii="Segoe UI" w:hAnsi="Segoe UI" w:cs="Segoe UI"/>
-          <w:sz w:val="21"/>
-          <w:szCs w:val="21"/>
-        </w:rPr>
-      </w:pPr>
-      <w:r>
-        <w:rPr>
-          <w:rFonts w:ascii="Segoe UI" w:hAnsi="Segoe UI" w:cs="Segoe UI"/>
-          <w:sz w:val="21"/>
-          <w:szCs w:val="21"/>
-        </w:rPr>
-        <w:t>- As an administrator, I can edit new tasks</w:t>
-      </w:r>
-    </w:p>
-    <w:p>
-      <w:pPr>
-        <w:pStyle w:val="NormalWeb"/>
-        <w:rPr>
-          <w:rFonts w:ascii="Segoe UI" w:hAnsi="Segoe UI" w:cs="Segoe UI"/>
-          <w:sz w:val="21"/>
-          <w:szCs w:val="21"/>
-        </w:rPr>
-      </w:pPr>
-      <w:r>
-        <w:rPr>
-          <w:rFonts w:ascii="Segoe UI" w:hAnsi="Segoe UI" w:cs="Segoe UI"/>
-          <w:sz w:val="21"/>
-          <w:szCs w:val="21"/>
-        </w:rPr>
-        <w:t>- As an administrator, I can close my tasks.</w:t>
-      </w:r>
-    </w:p>
-    <w:p>
-      <w:pPr>
-        <w:pStyle w:val="NormalWeb"/>
-        <w:rPr>
-          <w:rFonts w:ascii="Segoe UI" w:hAnsi="Segoe UI" w:cs="Segoe UI"/>
-          <w:sz w:val="21"/>
-          <w:szCs w:val="21"/>
-        </w:rPr>
-      </w:pPr>
-      <w:r>
-        <w:rPr>
-          <w:rFonts w:ascii="Segoe UI" w:hAnsi="Segoe UI" w:cs="Segoe UI"/>
-          <w:sz w:val="21"/>
-          <w:szCs w:val="21"/>
-        </w:rPr>
-        <w:t xml:space="preserve">- </w:t>
-      </w:r>
-      <w:r>
-        <w:rPr>
-          <w:rFonts w:ascii="Segoe UI" w:hAnsi="Segoe UI" w:cs="Segoe UI"/>
-          <w:sz w:val="21"/>
-          <w:szCs w:val="21"/>
-        </w:rPr>
-        <w:t>As an administrator, I can assign inspection tasks for inspector so that I can see the tasks are finished or not</w:t>
-      </w:r>
-    </w:p>
-    <w:p>
-      <w:pPr>
-        <w:pStyle w:val="NormalWeb"/>
-        <w:rPr>
-          <w:rFonts w:ascii="Segoe UI" w:hAnsi="Segoe UI" w:cs="Segoe UI"/>
-          <w:sz w:val="21"/>
-          <w:szCs w:val="21"/>
-        </w:rPr>
-      </w:pPr>
-      <w:r>
-        <w:rPr>
-          <w:rFonts w:ascii="Segoe UI" w:hAnsi="Segoe UI" w:cs="Segoe UI"/>
-          <w:sz w:val="21"/>
-          <w:szCs w:val="21"/>
-        </w:rPr>
-        <w:t xml:space="preserve">- As an administrator, I can </w:t>
-      </w:r>
-      <w:r>
-        <w:rPr>
-          <w:rFonts w:ascii="Segoe UI" w:hAnsi="Segoe UI" w:cs="Segoe UI"/>
-          <w:sz w:val="21"/>
-          <w:szCs w:val="21"/>
-        </w:rPr>
-        <w:t>run comprehensive report from the forms so that I can see the building is passed or not</w:t>
-      </w:r>
-    </w:p>
-    <w:p>
-      <w:pPr>
-        <w:pStyle w:val="NormalWeb"/>
-        <w:rPr>
-          <w:rFonts w:ascii="Segoe UI" w:hAnsi="Segoe UI" w:cs="Segoe UI"/>
-          <w:sz w:val="21"/>
-          <w:szCs w:val="21"/>
-        </w:rPr>
-      </w:pPr>
-      <w:r>
-        <w:rPr>
-          <w:rFonts w:ascii="Segoe UI" w:hAnsi="Segoe UI" w:cs="Segoe UI"/>
-          <w:sz w:val="21"/>
-          <w:szCs w:val="21"/>
-        </w:rPr>
-        <w:t>- As an administrator, I can see all my tasks that I assign to inspector so that I can view all necessary details from tasks</w:t>
-      </w:r>
-    </w:p>
-    <w:p>
-      <w:pPr>
-        <w:pStyle w:val="NormalWeb"/>
-        <w:rPr>
-          <w:rFonts w:ascii="Segoe UI" w:hAnsi="Segoe UI" w:cs="Segoe UI"/>
           <w:b/>
           <w:bCs/>
           <w:sz w:val="21"/>
@@ -297,18 +43,8 @@
           <w:sz w:val="21"/>
           <w:szCs w:val="21"/>
         </w:rPr>
-        <w:t>2. Choose any three of your major/significant User Stories and write the Acceptance Criteria for each.</w:t>
-      </w:r>
-    </w:p>
-    <w:p>
-      <w:pPr>
-        <w:pStyle w:val="NormalWeb"/>
-        <w:rPr>
-          <w:rFonts w:ascii="Segoe UI" w:hAnsi="Segoe UI" w:cs="Segoe UI"/>
-          <w:sz w:val="21"/>
-          <w:szCs w:val="21"/>
-        </w:rPr>
-      </w:pPr>
+        <w:t>- As an inspector, I can login to the system by my account.</w:t>
+      </w:r>
     </w:p>
     <w:p>
       <w:pPr>
@@ -329,9 +65,767 @@
           <w:sz w:val="21"/>
           <w:szCs w:val="21"/>
         </w:rPr>
-        <w:t>3. Write the Main Scenario (i.e. the main/basic flow or steps) for each of the three chosen User Stories (from 2 above)</w:t>
-      </w:r>
-    </w:p>
+        <w:t>- As an inspector, I can manage inspection forms record before due date (* also after due date within specific time). (CRUD)</w:t>
+      </w:r>
+    </w:p>
+    <w:p>
+      <w:pPr>
+        <w:pStyle w:val="NormalWeb"/>
+        <w:rPr>
+          <w:rFonts w:ascii="Segoe UI" w:hAnsi="Segoe UI" w:cs="Segoe UI"/>
+          <w:sz w:val="21"/>
+          <w:szCs w:val="21"/>
+        </w:rPr>
+      </w:pPr>
+      <w:r>
+        <w:rPr>
+          <w:rFonts w:ascii="Segoe UI" w:hAnsi="Segoe UI" w:cs="Segoe UI"/>
+          <w:sz w:val="21"/>
+          <w:szCs w:val="21"/>
+        </w:rPr>
+        <w:t>// As an inspector, I can submit my comments about other risks may be occurred in the future so that the administrator can decide the building was passed the form or not.</w:t>
+      </w:r>
+    </w:p>
+    <w:p>
+      <w:pPr>
+        <w:pStyle w:val="NormalWeb"/>
+        <w:rPr>
+          <w:rFonts w:ascii="Segoe UI" w:hAnsi="Segoe UI" w:cs="Segoe UI"/>
+          <w:b/>
+          <w:bCs/>
+          <w:sz w:val="21"/>
+          <w:szCs w:val="21"/>
+        </w:rPr>
+      </w:pPr>
+      <w:r>
+        <w:rPr>
+          <w:rFonts w:ascii="Segoe UI" w:hAnsi="Segoe UI" w:cs="Segoe UI"/>
+          <w:b/>
+          <w:bCs/>
+          <w:sz w:val="21"/>
+          <w:szCs w:val="21"/>
+        </w:rPr>
+        <w:t xml:space="preserve">- As an inspector, I can see all my tasks, so that I can see all necessary details from tasks. </w:t>
+      </w:r>
+      <w:proofErr w:type="gramStart"/>
+      <w:r>
+        <w:rPr>
+          <w:rFonts w:ascii="Segoe UI" w:hAnsi="Segoe UI" w:cs="Segoe UI"/>
+          <w:b/>
+          <w:bCs/>
+          <w:sz w:val="21"/>
+          <w:szCs w:val="21"/>
+        </w:rPr>
+        <w:t>( notifications</w:t>
+      </w:r>
+      <w:proofErr w:type="gramEnd"/>
+      <w:r>
+        <w:rPr>
+          <w:rFonts w:ascii="Segoe UI" w:hAnsi="Segoe UI" w:cs="Segoe UI"/>
+          <w:b/>
+          <w:bCs/>
+          <w:sz w:val="21"/>
+          <w:szCs w:val="21"/>
+        </w:rPr>
+        <w:t xml:space="preserve"> about deadline,...)</w:t>
+      </w:r>
+    </w:p>
+    <w:p>
+      <w:pPr>
+        <w:pStyle w:val="NormalWeb"/>
+        <w:rPr>
+          <w:rFonts w:ascii="Segoe UI" w:hAnsi="Segoe UI" w:cs="Segoe UI"/>
+          <w:sz w:val="21"/>
+          <w:szCs w:val="21"/>
+        </w:rPr>
+      </w:pPr>
+      <w:r>
+        <w:rPr>
+          <w:rFonts w:ascii="Segoe UI" w:hAnsi="Segoe UI" w:cs="Segoe UI"/>
+          <w:sz w:val="21"/>
+          <w:szCs w:val="21"/>
+        </w:rPr>
+        <w:t>// As an inspector, I can see all notifications about deadline, new inspection tasks, ...</w:t>
+      </w:r>
+    </w:p>
+    <w:p>
+      <w:pPr>
+        <w:pStyle w:val="NormalWeb"/>
+        <w:rPr>
+          <w:rFonts w:ascii="Segoe UI" w:hAnsi="Segoe UI" w:cs="Segoe UI"/>
+          <w:b/>
+          <w:bCs/>
+          <w:sz w:val="21"/>
+          <w:szCs w:val="21"/>
+        </w:rPr>
+      </w:pPr>
+      <w:r>
+        <w:rPr>
+          <w:rFonts w:ascii="Segoe UI" w:hAnsi="Segoe UI" w:cs="Segoe UI"/>
+          <w:b/>
+          <w:bCs/>
+          <w:sz w:val="21"/>
+          <w:szCs w:val="21"/>
+        </w:rPr>
+        <w:t>- As an administrator, I can manage my inspection tasks. (CRUD) (*)</w:t>
+      </w:r>
+    </w:p>
+    <w:p>
+      <w:pPr>
+        <w:pStyle w:val="NormalWeb"/>
+        <w:rPr>
+          <w:rFonts w:ascii="Segoe UI" w:hAnsi="Segoe UI" w:cs="Segoe UI"/>
+          <w:sz w:val="21"/>
+          <w:szCs w:val="21"/>
+        </w:rPr>
+      </w:pPr>
+      <w:r>
+        <w:rPr>
+          <w:rFonts w:ascii="Segoe UI" w:hAnsi="Segoe UI" w:cs="Segoe UI"/>
+          <w:sz w:val="21"/>
+          <w:szCs w:val="21"/>
+        </w:rPr>
+        <w:t>// Walid: who will provide tasks for administrator</w:t>
+      </w:r>
+    </w:p>
+    <w:p>
+      <w:pPr>
+        <w:pStyle w:val="NormalWeb"/>
+        <w:rPr>
+          <w:rFonts w:ascii="Segoe UI" w:hAnsi="Segoe UI" w:cs="Segoe UI"/>
+          <w:b/>
+          <w:bCs/>
+          <w:sz w:val="21"/>
+          <w:szCs w:val="21"/>
+        </w:rPr>
+      </w:pPr>
+      <w:r>
+        <w:rPr>
+          <w:rFonts w:ascii="Segoe UI" w:hAnsi="Segoe UI" w:cs="Segoe UI"/>
+          <w:b/>
+          <w:bCs/>
+          <w:sz w:val="21"/>
+          <w:szCs w:val="21"/>
+        </w:rPr>
+        <w:t>- As an administrator, I can login to the system by my account.</w:t>
+      </w:r>
+    </w:p>
+    <w:p>
+      <w:pPr>
+        <w:pStyle w:val="NormalWeb"/>
+        <w:rPr>
+          <w:rFonts w:ascii="Segoe UI" w:hAnsi="Segoe UI" w:cs="Segoe UI"/>
+          <w:sz w:val="21"/>
+          <w:szCs w:val="21"/>
+        </w:rPr>
+      </w:pPr>
+      <w:r>
+        <w:rPr>
+          <w:rFonts w:ascii="Segoe UI" w:hAnsi="Segoe UI" w:cs="Segoe UI"/>
+          <w:sz w:val="21"/>
+          <w:szCs w:val="21"/>
+        </w:rPr>
+        <w:t>// As an administrator, I can assign inspection tasks for inspector so that I can see the tasks are finished or not</w:t>
+      </w:r>
+    </w:p>
+    <w:p>
+      <w:pPr>
+        <w:pStyle w:val="NormalWeb"/>
+        <w:rPr>
+          <w:rFonts w:ascii="Segoe UI" w:hAnsi="Segoe UI" w:cs="Segoe UI"/>
+          <w:b/>
+          <w:bCs/>
+          <w:sz w:val="21"/>
+          <w:szCs w:val="21"/>
+        </w:rPr>
+      </w:pPr>
+      <w:r>
+        <w:rPr>
+          <w:rFonts w:ascii="Segoe UI" w:hAnsi="Segoe UI" w:cs="Segoe UI"/>
+          <w:b/>
+          <w:bCs/>
+          <w:sz w:val="21"/>
+          <w:szCs w:val="21"/>
+        </w:rPr>
+        <w:t>- As an administrator, I can run comprehensive report.</w:t>
+      </w:r>
+    </w:p>
+    <w:p>
+      <w:pPr>
+        <w:pStyle w:val="NormalWeb"/>
+        <w:rPr>
+          <w:rFonts w:ascii="Segoe UI" w:hAnsi="Segoe UI" w:cs="Segoe UI"/>
+          <w:sz w:val="21"/>
+          <w:szCs w:val="21"/>
+        </w:rPr>
+      </w:pPr>
+      <w:r>
+        <w:rPr>
+          <w:rFonts w:ascii="Segoe UI" w:hAnsi="Segoe UI" w:cs="Segoe UI"/>
+          <w:sz w:val="21"/>
+          <w:szCs w:val="21"/>
+        </w:rPr>
+        <w:t>// As an administrator, I can see all my tasks so that I can view all necessary details from tasks</w:t>
+      </w:r>
+    </w:p>
+    <w:p>
+      <w:pPr>
+        <w:pStyle w:val="NormalWeb"/>
+        <w:rPr>
+          <w:rFonts w:ascii="Segoe UI" w:hAnsi="Segoe UI" w:cs="Segoe UI"/>
+          <w:b/>
+          <w:bCs/>
+          <w:sz w:val="21"/>
+          <w:szCs w:val="21"/>
+        </w:rPr>
+      </w:pPr>
+      <w:r>
+        <w:rPr>
+          <w:rFonts w:ascii="Segoe UI" w:hAnsi="Segoe UI" w:cs="Segoe UI"/>
+          <w:b/>
+          <w:bCs/>
+          <w:sz w:val="21"/>
+          <w:szCs w:val="21"/>
+        </w:rPr>
+        <w:t>2. Choose any three of your major/significant User Stories and write the Acceptance Criteria for each.</w:t>
+      </w:r>
+    </w:p>
+    <w:p>
+      <w:pPr>
+        <w:pStyle w:val="NormalWeb"/>
+        <w:rPr>
+          <w:rFonts w:ascii="Segoe UI" w:hAnsi="Segoe UI" w:cs="Segoe UI"/>
+          <w:sz w:val="21"/>
+          <w:szCs w:val="21"/>
+        </w:rPr>
+      </w:pPr>
+      <w:r>
+        <w:rPr>
+          <w:rFonts w:ascii="Segoe UI" w:hAnsi="Segoe UI" w:cs="Segoe UI"/>
+          <w:sz w:val="21"/>
+          <w:szCs w:val="21"/>
+        </w:rPr>
+        <w:t>- As an inspector, I can manage inspection forms record.</w:t>
+      </w:r>
+    </w:p>
+    <w:p>
+      <w:pPr>
+        <w:pStyle w:val="NormalWeb"/>
+        <w:numPr>
+          <w:ilvl w:val="0"/>
+          <w:numId w:val="1"/>
+        </w:numPr>
+        <w:rPr>
+          <w:rFonts w:ascii="Segoe UI" w:hAnsi="Segoe UI" w:cs="Segoe UI"/>
+          <w:sz w:val="21"/>
+          <w:szCs w:val="21"/>
+        </w:rPr>
+      </w:pPr>
+      <w:r>
+        <w:rPr>
+          <w:rFonts w:ascii="Segoe UI" w:hAnsi="Segoe UI" w:cs="Segoe UI"/>
+          <w:sz w:val="21"/>
+          <w:szCs w:val="21"/>
+        </w:rPr>
+        <w:t>I can edit/delete forms record before due date.</w:t>
+      </w:r>
+    </w:p>
+    <w:p>
+      <w:pPr>
+        <w:pStyle w:val="NormalWeb"/>
+        <w:numPr>
+          <w:ilvl w:val="0"/>
+          <w:numId w:val="1"/>
+        </w:numPr>
+        <w:rPr>
+          <w:rFonts w:ascii="Segoe UI" w:hAnsi="Segoe UI" w:cs="Segoe UI"/>
+          <w:sz w:val="21"/>
+          <w:szCs w:val="21"/>
+        </w:rPr>
+      </w:pPr>
+      <w:r>
+        <w:rPr>
+          <w:rFonts w:ascii="Segoe UI" w:hAnsi="Segoe UI" w:cs="Segoe UI"/>
+          <w:sz w:val="21"/>
+          <w:szCs w:val="21"/>
+        </w:rPr>
+        <w:t>\\I can view my form record. (*)</w:t>
+      </w:r>
+    </w:p>
+    <w:p>
+      <w:pPr>
+        <w:pStyle w:val="NormalWeb"/>
+        <w:numPr>
+          <w:ilvl w:val="0"/>
+          <w:numId w:val="1"/>
+        </w:numPr>
+        <w:rPr>
+          <w:rFonts w:ascii="Segoe UI" w:hAnsi="Segoe UI" w:cs="Segoe UI"/>
+          <w:sz w:val="21"/>
+          <w:szCs w:val="21"/>
+        </w:rPr>
+      </w:pPr>
+      <w:r>
+        <w:rPr>
+          <w:rFonts w:ascii="Segoe UI" w:hAnsi="Segoe UI" w:cs="Segoe UI"/>
+          <w:sz w:val="21"/>
+          <w:szCs w:val="21"/>
+        </w:rPr>
+        <w:t>\\I can submit form record. (*)</w:t>
+      </w:r>
+    </w:p>
+    <w:p>
+      <w:pPr>
+        <w:pStyle w:val="NormalWeb"/>
+        <w:rPr>
+          <w:rFonts w:ascii="Segoe UI" w:hAnsi="Segoe UI" w:cs="Segoe UI"/>
+          <w:sz w:val="21"/>
+          <w:szCs w:val="21"/>
+        </w:rPr>
+      </w:pPr>
+      <w:r>
+        <w:rPr>
+          <w:rFonts w:ascii="Segoe UI" w:hAnsi="Segoe UI" w:cs="Segoe UI"/>
+          <w:sz w:val="21"/>
+          <w:szCs w:val="21"/>
+        </w:rPr>
+        <w:t>- As an administrator, I can manage my inspection tasks</w:t>
+      </w:r>
+    </w:p>
+    <w:p>
+      <w:pPr>
+        <w:pStyle w:val="NormalWeb"/>
+        <w:numPr>
+          <w:ilvl w:val="0"/>
+          <w:numId w:val="1"/>
+        </w:numPr>
+        <w:rPr>
+          <w:rFonts w:ascii="Segoe UI" w:hAnsi="Segoe UI" w:cs="Segoe UI"/>
+          <w:sz w:val="21"/>
+          <w:szCs w:val="21"/>
+        </w:rPr>
+      </w:pPr>
+      <w:r>
+        <w:rPr>
+          <w:rFonts w:ascii="Segoe UI" w:hAnsi="Segoe UI" w:cs="Segoe UI"/>
+          <w:sz w:val="21"/>
+          <w:szCs w:val="21"/>
+        </w:rPr>
+        <w:t>I can add/edit/close tasks before due date.</w:t>
+      </w:r>
+    </w:p>
+    <w:p>
+      <w:pPr>
+        <w:pStyle w:val="NormalWeb"/>
+        <w:numPr>
+          <w:ilvl w:val="0"/>
+          <w:numId w:val="1"/>
+        </w:numPr>
+        <w:rPr>
+          <w:rFonts w:ascii="Segoe UI" w:hAnsi="Segoe UI" w:cs="Segoe UI"/>
+          <w:sz w:val="21"/>
+          <w:szCs w:val="21"/>
+        </w:rPr>
+      </w:pPr>
+      <w:r>
+        <w:rPr>
+          <w:rFonts w:ascii="Segoe UI" w:hAnsi="Segoe UI" w:cs="Segoe UI"/>
+          <w:sz w:val="21"/>
+          <w:szCs w:val="21"/>
+        </w:rPr>
+        <w:t xml:space="preserve">\\I can view my </w:t>
+      </w:r>
+      <w:proofErr w:type="gramStart"/>
+      <w:r>
+        <w:rPr>
+          <w:rFonts w:ascii="Segoe UI" w:hAnsi="Segoe UI" w:cs="Segoe UI"/>
+          <w:sz w:val="21"/>
+          <w:szCs w:val="21"/>
+        </w:rPr>
+        <w:t>tasks.(</w:t>
+      </w:r>
+      <w:proofErr w:type="gramEnd"/>
+      <w:r>
+        <w:rPr>
+          <w:rFonts w:ascii="Segoe UI" w:hAnsi="Segoe UI" w:cs="Segoe UI"/>
+          <w:sz w:val="21"/>
+          <w:szCs w:val="21"/>
+        </w:rPr>
+        <w:t>*)</w:t>
+      </w:r>
+    </w:p>
+    <w:p>
+      <w:pPr>
+        <w:pStyle w:val="NormalWeb"/>
+        <w:rPr>
+          <w:rFonts w:ascii="Segoe UI" w:hAnsi="Segoe UI" w:cs="Segoe UI"/>
+          <w:sz w:val="21"/>
+          <w:szCs w:val="21"/>
+        </w:rPr>
+      </w:pPr>
+      <w:r>
+        <w:rPr>
+          <w:rFonts w:ascii="Segoe UI" w:hAnsi="Segoe UI" w:cs="Segoe UI"/>
+          <w:sz w:val="21"/>
+          <w:szCs w:val="21"/>
+        </w:rPr>
+        <w:t>- As an administrator, I can run comprehensive report</w:t>
+      </w:r>
+    </w:p>
+    <w:p>
+      <w:pPr>
+        <w:pStyle w:val="NormalWeb"/>
+        <w:numPr>
+          <w:ilvl w:val="0"/>
+          <w:numId w:val="5"/>
+        </w:numPr>
+        <w:rPr>
+          <w:rFonts w:ascii="Segoe UI" w:hAnsi="Segoe UI" w:cs="Segoe UI"/>
+          <w:sz w:val="21"/>
+          <w:szCs w:val="21"/>
+        </w:rPr>
+      </w:pPr>
+      <w:r>
+        <w:rPr>
+          <w:rFonts w:ascii="Segoe UI" w:hAnsi="Segoe UI" w:cs="Segoe UI"/>
+          <w:sz w:val="21"/>
+          <w:szCs w:val="21"/>
+        </w:rPr>
+        <w:t>show number of properties that pass the standard in specific area.</w:t>
+      </w:r>
+    </w:p>
+    <w:p>
+      <w:pPr>
+        <w:pStyle w:val="NormalWeb"/>
+        <w:rPr>
+          <w:rFonts w:ascii="Segoe UI" w:hAnsi="Segoe UI" w:cs="Segoe UI"/>
+          <w:b/>
+          <w:bCs/>
+          <w:sz w:val="21"/>
+          <w:szCs w:val="21"/>
+        </w:rPr>
+      </w:pPr>
+      <w:r>
+        <w:rPr>
+          <w:rFonts w:ascii="Segoe UI" w:hAnsi="Segoe UI" w:cs="Segoe UI"/>
+          <w:b/>
+          <w:bCs/>
+          <w:sz w:val="21"/>
+          <w:szCs w:val="21"/>
+        </w:rPr>
+        <w:lastRenderedPageBreak/>
+        <w:t>3. Write the Main Scenario (i.e., the main/basic flow or steps) for each of the three chosen User Stories (from 2 above)</w:t>
+      </w:r>
+    </w:p>
+    <w:p>
+      <w:pPr>
+        <w:pStyle w:val="NormalWeb"/>
+        <w:rPr>
+          <w:rFonts w:ascii="Segoe UI" w:hAnsi="Segoe UI" w:cs="Segoe UI"/>
+          <w:sz w:val="21"/>
+          <w:szCs w:val="21"/>
+        </w:rPr>
+      </w:pPr>
+      <w:r>
+        <w:rPr>
+          <w:rFonts w:ascii="Segoe UI" w:hAnsi="Segoe UI" w:cs="Segoe UI"/>
+          <w:sz w:val="21"/>
+          <w:szCs w:val="21"/>
+        </w:rPr>
+        <w:t>- As an inspector, I can manage inspection forms.</w:t>
+      </w:r>
+    </w:p>
+    <w:p>
+      <w:pPr>
+        <w:pStyle w:val="NormalWeb"/>
+        <w:numPr>
+          <w:ilvl w:val="0"/>
+          <w:numId w:val="2"/>
+        </w:numPr>
+        <w:rPr>
+          <w:rFonts w:ascii="Segoe UI" w:hAnsi="Segoe UI" w:cs="Segoe UI"/>
+          <w:sz w:val="21"/>
+          <w:szCs w:val="21"/>
+        </w:rPr>
+      </w:pPr>
+      <w:r>
+        <w:rPr>
+          <w:rFonts w:ascii="Segoe UI" w:hAnsi="Segoe UI" w:cs="Segoe UI"/>
+          <w:sz w:val="21"/>
+          <w:szCs w:val="21"/>
+        </w:rPr>
+        <w:t>The inspector logs in to system.</w:t>
+      </w:r>
+    </w:p>
+    <w:p>
+      <w:pPr>
+        <w:pStyle w:val="NormalWeb"/>
+        <w:numPr>
+          <w:ilvl w:val="0"/>
+          <w:numId w:val="2"/>
+        </w:numPr>
+        <w:rPr>
+          <w:rFonts w:ascii="Segoe UI" w:hAnsi="Segoe UI" w:cs="Segoe UI"/>
+          <w:sz w:val="21"/>
+          <w:szCs w:val="21"/>
+        </w:rPr>
+      </w:pPr>
+      <w:r>
+        <w:rPr>
+          <w:rFonts w:ascii="Segoe UI" w:hAnsi="Segoe UI" w:cs="Segoe UI"/>
+          <w:sz w:val="21"/>
+          <w:szCs w:val="21"/>
+        </w:rPr>
+        <w:t>The inspector sees views of the tasks.</w:t>
+      </w:r>
+    </w:p>
+    <w:p>
+      <w:pPr>
+        <w:pStyle w:val="NormalWeb"/>
+        <w:numPr>
+          <w:ilvl w:val="0"/>
+          <w:numId w:val="2"/>
+        </w:numPr>
+        <w:rPr>
+          <w:rFonts w:ascii="Segoe UI" w:hAnsi="Segoe UI" w:cs="Segoe UI"/>
+          <w:sz w:val="21"/>
+          <w:szCs w:val="21"/>
+        </w:rPr>
+      </w:pPr>
+      <w:r>
+        <w:rPr>
+          <w:rFonts w:ascii="Segoe UI" w:hAnsi="Segoe UI" w:cs="Segoe UI"/>
+          <w:sz w:val="21"/>
+          <w:szCs w:val="21"/>
+        </w:rPr>
+        <w:t>The inspector selects the task.</w:t>
+      </w:r>
+    </w:p>
+    <w:p>
+      <w:pPr>
+        <w:pStyle w:val="NormalWeb"/>
+        <w:numPr>
+          <w:ilvl w:val="0"/>
+          <w:numId w:val="2"/>
+        </w:numPr>
+        <w:rPr>
+          <w:rFonts w:ascii="Segoe UI" w:hAnsi="Segoe UI" w:cs="Segoe UI"/>
+          <w:sz w:val="21"/>
+          <w:szCs w:val="21"/>
+        </w:rPr>
+      </w:pPr>
+      <w:r>
+        <w:rPr>
+          <w:rFonts w:ascii="Segoe UI" w:hAnsi="Segoe UI" w:cs="Segoe UI"/>
+          <w:sz w:val="21"/>
+          <w:szCs w:val="21"/>
+        </w:rPr>
+        <w:t>The inspector fills the form.</w:t>
+      </w:r>
+    </w:p>
+    <w:p>
+      <w:pPr>
+        <w:pStyle w:val="NormalWeb"/>
+        <w:numPr>
+          <w:ilvl w:val="0"/>
+          <w:numId w:val="2"/>
+        </w:numPr>
+        <w:rPr>
+          <w:rFonts w:ascii="Segoe UI" w:hAnsi="Segoe UI" w:cs="Segoe UI"/>
+          <w:sz w:val="21"/>
+          <w:szCs w:val="21"/>
+        </w:rPr>
+      </w:pPr>
+      <w:r>
+        <w:rPr>
+          <w:rFonts w:ascii="Segoe UI" w:hAnsi="Segoe UI" w:cs="Segoe UI"/>
+          <w:sz w:val="21"/>
+          <w:szCs w:val="21"/>
+        </w:rPr>
+        <w:t>The inspector submits the form.</w:t>
+      </w:r>
+    </w:p>
+    <w:p>
+      <w:pPr>
+        <w:pStyle w:val="NormalWeb"/>
+        <w:rPr>
+          <w:rFonts w:ascii="Segoe UI" w:hAnsi="Segoe UI" w:cs="Segoe UI"/>
+          <w:sz w:val="21"/>
+          <w:szCs w:val="21"/>
+        </w:rPr>
+      </w:pPr>
+      <w:r>
+        <w:rPr>
+          <w:rFonts w:ascii="Segoe UI" w:hAnsi="Segoe UI" w:cs="Segoe UI"/>
+          <w:sz w:val="21"/>
+          <w:szCs w:val="21"/>
+        </w:rPr>
+        <w:t>- As an administrator, I can manage my inspection tasks</w:t>
+      </w:r>
+    </w:p>
+    <w:p>
+      <w:pPr>
+        <w:pStyle w:val="NormalWeb"/>
+        <w:numPr>
+          <w:ilvl w:val="0"/>
+          <w:numId w:val="3"/>
+        </w:numPr>
+        <w:rPr>
+          <w:rFonts w:ascii="Segoe UI" w:hAnsi="Segoe UI" w:cs="Segoe UI"/>
+          <w:sz w:val="21"/>
+          <w:szCs w:val="21"/>
+        </w:rPr>
+      </w:pPr>
+      <w:r>
+        <w:rPr>
+          <w:rFonts w:ascii="Segoe UI" w:hAnsi="Segoe UI" w:cs="Segoe UI"/>
+          <w:sz w:val="21"/>
+          <w:szCs w:val="21"/>
+        </w:rPr>
+        <w:t>The administrator logs in to system.</w:t>
+      </w:r>
+    </w:p>
+    <w:p>
+      <w:pPr>
+        <w:pStyle w:val="NormalWeb"/>
+        <w:numPr>
+          <w:ilvl w:val="0"/>
+          <w:numId w:val="3"/>
+        </w:numPr>
+        <w:rPr>
+          <w:rFonts w:ascii="Segoe UI" w:hAnsi="Segoe UI" w:cs="Segoe UI"/>
+          <w:sz w:val="21"/>
+          <w:szCs w:val="21"/>
+        </w:rPr>
+      </w:pPr>
+      <w:r>
+        <w:rPr>
+          <w:rFonts w:ascii="Segoe UI" w:hAnsi="Segoe UI" w:cs="Segoe UI"/>
+          <w:sz w:val="21"/>
+          <w:szCs w:val="21"/>
+        </w:rPr>
+        <w:t>The administrator creates a task.</w:t>
+      </w:r>
+    </w:p>
+    <w:p>
+      <w:pPr>
+        <w:pStyle w:val="NormalWeb"/>
+        <w:numPr>
+          <w:ilvl w:val="0"/>
+          <w:numId w:val="3"/>
+        </w:numPr>
+        <w:rPr>
+          <w:rFonts w:ascii="Segoe UI" w:hAnsi="Segoe UI" w:cs="Segoe UI"/>
+          <w:sz w:val="21"/>
+          <w:szCs w:val="21"/>
+        </w:rPr>
+      </w:pPr>
+      <w:r>
+        <w:rPr>
+          <w:rFonts w:ascii="Segoe UI" w:hAnsi="Segoe UI" w:cs="Segoe UI"/>
+          <w:sz w:val="21"/>
+          <w:szCs w:val="21"/>
+        </w:rPr>
+        <w:t>The inspector selects form that suitable to the facility types.</w:t>
+      </w:r>
+    </w:p>
+    <w:p>
+      <w:pPr>
+        <w:pStyle w:val="NormalWeb"/>
+        <w:numPr>
+          <w:ilvl w:val="0"/>
+          <w:numId w:val="3"/>
+        </w:numPr>
+        <w:rPr>
+          <w:rFonts w:ascii="Segoe UI" w:hAnsi="Segoe UI" w:cs="Segoe UI"/>
+          <w:sz w:val="21"/>
+          <w:szCs w:val="21"/>
+        </w:rPr>
+      </w:pPr>
+      <w:r>
+        <w:rPr>
+          <w:rFonts w:ascii="Segoe UI" w:hAnsi="Segoe UI" w:cs="Segoe UI"/>
+          <w:sz w:val="21"/>
+          <w:szCs w:val="21"/>
+        </w:rPr>
+        <w:t>The administrator assigns a task to inspector.</w:t>
+      </w:r>
+    </w:p>
+    <w:p>
+      <w:pPr>
+        <w:pStyle w:val="NormalWeb"/>
+        <w:rPr>
+          <w:rFonts w:ascii="Segoe UI" w:hAnsi="Segoe UI" w:cs="Segoe UI"/>
+          <w:sz w:val="21"/>
+          <w:szCs w:val="21"/>
+        </w:rPr>
+      </w:pPr>
+      <w:r>
+        <w:rPr>
+          <w:rFonts w:ascii="Segoe UI" w:hAnsi="Segoe UI" w:cs="Segoe UI"/>
+          <w:sz w:val="21"/>
+          <w:szCs w:val="21"/>
+        </w:rPr>
+        <w:t>- As an administrator, I can run comprehensive report.</w:t>
+      </w:r>
+    </w:p>
+    <w:p>
+      <w:pPr>
+        <w:pStyle w:val="NormalWeb"/>
+        <w:numPr>
+          <w:ilvl w:val="0"/>
+          <w:numId w:val="4"/>
+        </w:numPr>
+        <w:rPr>
+          <w:rFonts w:ascii="Segoe UI" w:hAnsi="Segoe UI" w:cs="Segoe UI"/>
+          <w:sz w:val="21"/>
+          <w:szCs w:val="21"/>
+        </w:rPr>
+      </w:pPr>
+      <w:r>
+        <w:rPr>
+          <w:rFonts w:ascii="Segoe UI" w:hAnsi="Segoe UI" w:cs="Segoe UI"/>
+          <w:sz w:val="21"/>
+          <w:szCs w:val="21"/>
+        </w:rPr>
+        <w:t>The administrator logs in to system.</w:t>
+      </w:r>
+    </w:p>
+    <w:p>
+      <w:pPr>
+        <w:pStyle w:val="NormalWeb"/>
+        <w:numPr>
+          <w:ilvl w:val="0"/>
+          <w:numId w:val="4"/>
+        </w:numPr>
+        <w:rPr>
+          <w:rFonts w:ascii="Segoe UI" w:hAnsi="Segoe UI" w:cs="Segoe UI"/>
+          <w:sz w:val="21"/>
+          <w:szCs w:val="21"/>
+        </w:rPr>
+      </w:pPr>
+      <w:r>
+        <w:rPr>
+          <w:rFonts w:ascii="Segoe UI" w:hAnsi="Segoe UI" w:cs="Segoe UI"/>
+          <w:sz w:val="21"/>
+          <w:szCs w:val="21"/>
+        </w:rPr>
+        <w:t>The administrator generate report.</w:t>
+      </w:r>
+    </w:p>
+    <w:p>
+      <w:pPr>
+        <w:pStyle w:val="NormalWeb"/>
+        <w:rPr>
+          <w:rFonts w:ascii="Segoe UI" w:hAnsi="Segoe UI" w:cs="Segoe UI"/>
+          <w:sz w:val="21"/>
+          <w:szCs w:val="21"/>
+        </w:rPr>
+      </w:pPr>
+    </w:p>
+    <w:p/>
+    <w:p/>
+    <w:p/>
     <w:p/>
     <w:sectPr>
       <w:pgSz w:w="12240" w:h="15840"/>
@@ -341,6 +835,591 @@
     </w:sectPr>
   </w:body>
 </w:document>
+</file>
+
+<file path=word/numbering.xml><?xml version="1.0" encoding="utf-8"?>
+<w:numbering xmlns:wpc="http://schemas.microsoft.com/office/word/2010/wordprocessingCanvas" xmlns:cx="http://schemas.microsoft.com/office/drawing/2014/chartex" xmlns:cx1="http://schemas.microsoft.com/office/drawing/2015/9/8/chartex" xmlns:cx2="http://schemas.microsoft.com/office/drawing/2015/10/21/chartex" xmlns:cx3="http://schemas.microsoft.com/office/drawing/2016/5/9/chartex" xmlns:cx4="http://schemas.microsoft.com/office/drawing/2016/5/10/chartex" xmlns:cx5="http://schemas.microsoft.com/office/drawing/2016/5/11/chartex" xmlns:cx6="http://schemas.microsoft.com/office/drawing/2016/5/12/chartex" xmlns:cx7="http://schemas.microsoft.com/office/drawing/2016/5/13/chartex" xmlns:cx8="http://schemas.microsoft.com/office/drawing/2016/5/14/chartex" xmlns:mc="http://schemas.openxmlformats.org/markup-compatibility/2006" xmlns:aink="http://schemas.microsoft.com/office/drawing/2016/ink" xmlns:am3d="http://schemas.microsoft.com/office/drawing/2017/model3d" xmlns:o="urn:schemas-microsoft-com:office:office" xmlns:oel="http://schemas.microsoft.com/office/2019/extlst" xmlns:r="http://schemas.openxmlformats.org/officeDocument/2006/relationships" xmlns:m="http://schemas.openxmlformats.org/officeDocument/2006/math" xmlns:v="urn:schemas-microsoft-com:vml" xmlns:wp14="http://schemas.microsoft.com/office/word/2010/wordprocessingDrawing" xmlns:wp="http://schemas.openxmlformats.org/drawingml/2006/wordprocessingDrawing" xmlns:w10="urn:schemas-microsoft-com:office:word" xmlns:w="http://schemas.openxmlformats.org/wordprocessingml/2006/main" xmlns:w14="http://schemas.microsoft.com/office/word/2010/wordml" xmlns:w15="http://schemas.microsoft.com/office/word/2012/wordml" xmlns:w16cex="http://schemas.microsoft.com/office/word/2018/wordml/cex" xmlns:w16cid="http://schemas.microsoft.com/office/word/2016/wordml/cid" xmlns:w16="http://schemas.microsoft.com/office/word/2018/wordml" xmlns:w16sdtdh="http://schemas.microsoft.com/office/word/2020/wordml/sdtdatahash" xmlns:w16se="http://schemas.microsoft.com/office/word/2015/wordml/symex" xmlns:wpg="http://schemas.microsoft.com/office/word/2010/wordprocessingGroup" xmlns:wpi="http://schemas.microsoft.com/office/word/2010/wordprocessingInk" xmlns:wne="http://schemas.microsoft.com/office/word/2006/wordml" xmlns:wps="http://schemas.microsoft.com/office/word/2010/wordprocessingShape" mc:Ignorable="w14 w15 w16se w16cid w16 w16cex w16sdtdh wp14">
+  <w:abstractNum w:abstractNumId="0" w15:restartNumberingAfterBreak="0">
+    <w:nsid w:val="142206BB"/>
+    <w:multiLevelType w:val="hybridMultilevel"/>
+    <w:tmpl w:val="A3821CB2"/>
+    <w:lvl w:ilvl="0" w:tplc="04090001">
+      <w:start w:val="1"/>
+      <w:numFmt w:val="bullet"/>
+      <w:lvlText w:val=""/>
+      <w:lvlJc w:val="left"/>
+      <w:pPr>
+        <w:ind w:left="720" w:hanging="360"/>
+      </w:pPr>
+      <w:rPr>
+        <w:rFonts w:ascii="Symbol" w:hAnsi="Symbol" w:hint="default"/>
+      </w:rPr>
+    </w:lvl>
+    <w:lvl w:ilvl="1" w:tplc="04090003" w:tentative="1">
+      <w:start w:val="1"/>
+      <w:numFmt w:val="bullet"/>
+      <w:lvlText w:val="o"/>
+      <w:lvlJc w:val="left"/>
+      <w:pPr>
+        <w:ind w:left="1440" w:hanging="360"/>
+      </w:pPr>
+      <w:rPr>
+        <w:rFonts w:ascii="Courier New" w:hAnsi="Courier New" w:cs="Courier New" w:hint="default"/>
+      </w:rPr>
+    </w:lvl>
+    <w:lvl w:ilvl="2" w:tplc="04090005" w:tentative="1">
+      <w:start w:val="1"/>
+      <w:numFmt w:val="bullet"/>
+      <w:lvlText w:val=""/>
+      <w:lvlJc w:val="left"/>
+      <w:pPr>
+        <w:ind w:left="2160" w:hanging="360"/>
+      </w:pPr>
+      <w:rPr>
+        <w:rFonts w:ascii="Wingdings" w:hAnsi="Wingdings" w:hint="default"/>
+      </w:rPr>
+    </w:lvl>
+    <w:lvl w:ilvl="3" w:tplc="04090001" w:tentative="1">
+      <w:start w:val="1"/>
+      <w:numFmt w:val="bullet"/>
+      <w:lvlText w:val=""/>
+      <w:lvlJc w:val="left"/>
+      <w:pPr>
+        <w:ind w:left="2880" w:hanging="360"/>
+      </w:pPr>
+      <w:rPr>
+        <w:rFonts w:ascii="Symbol" w:hAnsi="Symbol" w:hint="default"/>
+      </w:rPr>
+    </w:lvl>
+    <w:lvl w:ilvl="4" w:tplc="04090003" w:tentative="1">
+      <w:start w:val="1"/>
+      <w:numFmt w:val="bullet"/>
+      <w:lvlText w:val="o"/>
+      <w:lvlJc w:val="left"/>
+      <w:pPr>
+        <w:ind w:left="3600" w:hanging="360"/>
+      </w:pPr>
+      <w:rPr>
+        <w:rFonts w:ascii="Courier New" w:hAnsi="Courier New" w:cs="Courier New" w:hint="default"/>
+      </w:rPr>
+    </w:lvl>
+    <w:lvl w:ilvl="5" w:tplc="04090005" w:tentative="1">
+      <w:start w:val="1"/>
+      <w:numFmt w:val="bullet"/>
+      <w:lvlText w:val=""/>
+      <w:lvlJc w:val="left"/>
+      <w:pPr>
+        <w:ind w:left="4320" w:hanging="360"/>
+      </w:pPr>
+      <w:rPr>
+        <w:rFonts w:ascii="Wingdings" w:hAnsi="Wingdings" w:hint="default"/>
+      </w:rPr>
+    </w:lvl>
+    <w:lvl w:ilvl="6" w:tplc="04090001" w:tentative="1">
+      <w:start w:val="1"/>
+      <w:numFmt w:val="bullet"/>
+      <w:lvlText w:val=""/>
+      <w:lvlJc w:val="left"/>
+      <w:pPr>
+        <w:ind w:left="5040" w:hanging="360"/>
+      </w:pPr>
+      <w:rPr>
+        <w:rFonts w:ascii="Symbol" w:hAnsi="Symbol" w:hint="default"/>
+      </w:rPr>
+    </w:lvl>
+    <w:lvl w:ilvl="7" w:tplc="04090003" w:tentative="1">
+      <w:start w:val="1"/>
+      <w:numFmt w:val="bullet"/>
+      <w:lvlText w:val="o"/>
+      <w:lvlJc w:val="left"/>
+      <w:pPr>
+        <w:ind w:left="5760" w:hanging="360"/>
+      </w:pPr>
+      <w:rPr>
+        <w:rFonts w:ascii="Courier New" w:hAnsi="Courier New" w:cs="Courier New" w:hint="default"/>
+      </w:rPr>
+    </w:lvl>
+    <w:lvl w:ilvl="8" w:tplc="04090005" w:tentative="1">
+      <w:start w:val="1"/>
+      <w:numFmt w:val="bullet"/>
+      <w:lvlText w:val=""/>
+      <w:lvlJc w:val="left"/>
+      <w:pPr>
+        <w:ind w:left="6480" w:hanging="360"/>
+      </w:pPr>
+      <w:rPr>
+        <w:rFonts w:ascii="Wingdings" w:hAnsi="Wingdings" w:hint="default"/>
+      </w:rPr>
+    </w:lvl>
+  </w:abstractNum>
+  <w:abstractNum w:abstractNumId="1" w15:restartNumberingAfterBreak="0">
+    <w:nsid w:val="18E132CA"/>
+    <w:multiLevelType w:val="hybridMultilevel"/>
+    <w:tmpl w:val="56BAAEE6"/>
+    <w:lvl w:ilvl="0" w:tplc="04090001">
+      <w:start w:val="1"/>
+      <w:numFmt w:val="bullet"/>
+      <w:lvlText w:val=""/>
+      <w:lvlJc w:val="left"/>
+      <w:pPr>
+        <w:ind w:left="720" w:hanging="360"/>
+      </w:pPr>
+      <w:rPr>
+        <w:rFonts w:ascii="Symbol" w:hAnsi="Symbol" w:hint="default"/>
+      </w:rPr>
+    </w:lvl>
+    <w:lvl w:ilvl="1" w:tplc="04090003" w:tentative="1">
+      <w:start w:val="1"/>
+      <w:numFmt w:val="bullet"/>
+      <w:lvlText w:val="o"/>
+      <w:lvlJc w:val="left"/>
+      <w:pPr>
+        <w:ind w:left="1440" w:hanging="360"/>
+      </w:pPr>
+      <w:rPr>
+        <w:rFonts w:ascii="Courier New" w:hAnsi="Courier New" w:cs="Courier New" w:hint="default"/>
+      </w:rPr>
+    </w:lvl>
+    <w:lvl w:ilvl="2" w:tplc="04090005" w:tentative="1">
+      <w:start w:val="1"/>
+      <w:numFmt w:val="bullet"/>
+      <w:lvlText w:val=""/>
+      <w:lvlJc w:val="left"/>
+      <w:pPr>
+        <w:ind w:left="2160" w:hanging="360"/>
+      </w:pPr>
+      <w:rPr>
+        <w:rFonts w:ascii="Wingdings" w:hAnsi="Wingdings" w:hint="default"/>
+      </w:rPr>
+    </w:lvl>
+    <w:lvl w:ilvl="3" w:tplc="04090001" w:tentative="1">
+      <w:start w:val="1"/>
+      <w:numFmt w:val="bullet"/>
+      <w:lvlText w:val=""/>
+      <w:lvlJc w:val="left"/>
+      <w:pPr>
+        <w:ind w:left="2880" w:hanging="360"/>
+      </w:pPr>
+      <w:rPr>
+        <w:rFonts w:ascii="Symbol" w:hAnsi="Symbol" w:hint="default"/>
+      </w:rPr>
+    </w:lvl>
+    <w:lvl w:ilvl="4" w:tplc="04090003" w:tentative="1">
+      <w:start w:val="1"/>
+      <w:numFmt w:val="bullet"/>
+      <w:lvlText w:val="o"/>
+      <w:lvlJc w:val="left"/>
+      <w:pPr>
+        <w:ind w:left="3600" w:hanging="360"/>
+      </w:pPr>
+      <w:rPr>
+        <w:rFonts w:ascii="Courier New" w:hAnsi="Courier New" w:cs="Courier New" w:hint="default"/>
+      </w:rPr>
+    </w:lvl>
+    <w:lvl w:ilvl="5" w:tplc="04090005" w:tentative="1">
+      <w:start w:val="1"/>
+      <w:numFmt w:val="bullet"/>
+      <w:lvlText w:val=""/>
+      <w:lvlJc w:val="left"/>
+      <w:pPr>
+        <w:ind w:left="4320" w:hanging="360"/>
+      </w:pPr>
+      <w:rPr>
+        <w:rFonts w:ascii="Wingdings" w:hAnsi="Wingdings" w:hint="default"/>
+      </w:rPr>
+    </w:lvl>
+    <w:lvl w:ilvl="6" w:tplc="04090001" w:tentative="1">
+      <w:start w:val="1"/>
+      <w:numFmt w:val="bullet"/>
+      <w:lvlText w:val=""/>
+      <w:lvlJc w:val="left"/>
+      <w:pPr>
+        <w:ind w:left="5040" w:hanging="360"/>
+      </w:pPr>
+      <w:rPr>
+        <w:rFonts w:ascii="Symbol" w:hAnsi="Symbol" w:hint="default"/>
+      </w:rPr>
+    </w:lvl>
+    <w:lvl w:ilvl="7" w:tplc="04090003" w:tentative="1">
+      <w:start w:val="1"/>
+      <w:numFmt w:val="bullet"/>
+      <w:lvlText w:val="o"/>
+      <w:lvlJc w:val="left"/>
+      <w:pPr>
+        <w:ind w:left="5760" w:hanging="360"/>
+      </w:pPr>
+      <w:rPr>
+        <w:rFonts w:ascii="Courier New" w:hAnsi="Courier New" w:cs="Courier New" w:hint="default"/>
+      </w:rPr>
+    </w:lvl>
+    <w:lvl w:ilvl="8" w:tplc="04090005" w:tentative="1">
+      <w:start w:val="1"/>
+      <w:numFmt w:val="bullet"/>
+      <w:lvlText w:val=""/>
+      <w:lvlJc w:val="left"/>
+      <w:pPr>
+        <w:ind w:left="6480" w:hanging="360"/>
+      </w:pPr>
+      <w:rPr>
+        <w:rFonts w:ascii="Wingdings" w:hAnsi="Wingdings" w:hint="default"/>
+      </w:rPr>
+    </w:lvl>
+  </w:abstractNum>
+  <w:abstractNum w:abstractNumId="2" w15:restartNumberingAfterBreak="0">
+    <w:nsid w:val="37A317FA"/>
+    <w:multiLevelType w:val="hybridMultilevel"/>
+    <w:tmpl w:val="24FC260C"/>
+    <w:lvl w:ilvl="0" w:tplc="04090001">
+      <w:start w:val="1"/>
+      <w:numFmt w:val="bullet"/>
+      <w:lvlText w:val=""/>
+      <w:lvlJc w:val="left"/>
+      <w:pPr>
+        <w:ind w:left="720" w:hanging="360"/>
+      </w:pPr>
+      <w:rPr>
+        <w:rFonts w:ascii="Symbol" w:hAnsi="Symbol" w:hint="default"/>
+      </w:rPr>
+    </w:lvl>
+    <w:lvl w:ilvl="1" w:tplc="04090003" w:tentative="1">
+      <w:start w:val="1"/>
+      <w:numFmt w:val="bullet"/>
+      <w:lvlText w:val="o"/>
+      <w:lvlJc w:val="left"/>
+      <w:pPr>
+        <w:ind w:left="1440" w:hanging="360"/>
+      </w:pPr>
+      <w:rPr>
+        <w:rFonts w:ascii="Courier New" w:hAnsi="Courier New" w:cs="Courier New" w:hint="default"/>
+      </w:rPr>
+    </w:lvl>
+    <w:lvl w:ilvl="2" w:tplc="04090005" w:tentative="1">
+      <w:start w:val="1"/>
+      <w:numFmt w:val="bullet"/>
+      <w:lvlText w:val=""/>
+      <w:lvlJc w:val="left"/>
+      <w:pPr>
+        <w:ind w:left="2160" w:hanging="360"/>
+      </w:pPr>
+      <w:rPr>
+        <w:rFonts w:ascii="Wingdings" w:hAnsi="Wingdings" w:hint="default"/>
+      </w:rPr>
+    </w:lvl>
+    <w:lvl w:ilvl="3" w:tplc="04090001" w:tentative="1">
+      <w:start w:val="1"/>
+      <w:numFmt w:val="bullet"/>
+      <w:lvlText w:val=""/>
+      <w:lvlJc w:val="left"/>
+      <w:pPr>
+        <w:ind w:left="2880" w:hanging="360"/>
+      </w:pPr>
+      <w:rPr>
+        <w:rFonts w:ascii="Symbol" w:hAnsi="Symbol" w:hint="default"/>
+      </w:rPr>
+    </w:lvl>
+    <w:lvl w:ilvl="4" w:tplc="04090003" w:tentative="1">
+      <w:start w:val="1"/>
+      <w:numFmt w:val="bullet"/>
+      <w:lvlText w:val="o"/>
+      <w:lvlJc w:val="left"/>
+      <w:pPr>
+        <w:ind w:left="3600" w:hanging="360"/>
+      </w:pPr>
+      <w:rPr>
+        <w:rFonts w:ascii="Courier New" w:hAnsi="Courier New" w:cs="Courier New" w:hint="default"/>
+      </w:rPr>
+    </w:lvl>
+    <w:lvl w:ilvl="5" w:tplc="04090005" w:tentative="1">
+      <w:start w:val="1"/>
+      <w:numFmt w:val="bullet"/>
+      <w:lvlText w:val=""/>
+      <w:lvlJc w:val="left"/>
+      <w:pPr>
+        <w:ind w:left="4320" w:hanging="360"/>
+      </w:pPr>
+      <w:rPr>
+        <w:rFonts w:ascii="Wingdings" w:hAnsi="Wingdings" w:hint="default"/>
+      </w:rPr>
+    </w:lvl>
+    <w:lvl w:ilvl="6" w:tplc="04090001" w:tentative="1">
+      <w:start w:val="1"/>
+      <w:numFmt w:val="bullet"/>
+      <w:lvlText w:val=""/>
+      <w:lvlJc w:val="left"/>
+      <w:pPr>
+        <w:ind w:left="5040" w:hanging="360"/>
+      </w:pPr>
+      <w:rPr>
+        <w:rFonts w:ascii="Symbol" w:hAnsi="Symbol" w:hint="default"/>
+      </w:rPr>
+    </w:lvl>
+    <w:lvl w:ilvl="7" w:tplc="04090003" w:tentative="1">
+      <w:start w:val="1"/>
+      <w:numFmt w:val="bullet"/>
+      <w:lvlText w:val="o"/>
+      <w:lvlJc w:val="left"/>
+      <w:pPr>
+        <w:ind w:left="5760" w:hanging="360"/>
+      </w:pPr>
+      <w:rPr>
+        <w:rFonts w:ascii="Courier New" w:hAnsi="Courier New" w:cs="Courier New" w:hint="default"/>
+      </w:rPr>
+    </w:lvl>
+    <w:lvl w:ilvl="8" w:tplc="04090005" w:tentative="1">
+      <w:start w:val="1"/>
+      <w:numFmt w:val="bullet"/>
+      <w:lvlText w:val=""/>
+      <w:lvlJc w:val="left"/>
+      <w:pPr>
+        <w:ind w:left="6480" w:hanging="360"/>
+      </w:pPr>
+      <w:rPr>
+        <w:rFonts w:ascii="Wingdings" w:hAnsi="Wingdings" w:hint="default"/>
+      </w:rPr>
+    </w:lvl>
+  </w:abstractNum>
+  <w:abstractNum w:abstractNumId="3" w15:restartNumberingAfterBreak="0">
+    <w:nsid w:val="4E794405"/>
+    <w:multiLevelType w:val="hybridMultilevel"/>
+    <w:tmpl w:val="6FCA0478"/>
+    <w:lvl w:ilvl="0" w:tplc="04090001">
+      <w:start w:val="1"/>
+      <w:numFmt w:val="bullet"/>
+      <w:lvlText w:val=""/>
+      <w:lvlJc w:val="left"/>
+      <w:pPr>
+        <w:ind w:left="720" w:hanging="360"/>
+      </w:pPr>
+      <w:rPr>
+        <w:rFonts w:ascii="Symbol" w:hAnsi="Symbol" w:hint="default"/>
+      </w:rPr>
+    </w:lvl>
+    <w:lvl w:ilvl="1" w:tplc="04090003" w:tentative="1">
+      <w:start w:val="1"/>
+      <w:numFmt w:val="bullet"/>
+      <w:lvlText w:val="o"/>
+      <w:lvlJc w:val="left"/>
+      <w:pPr>
+        <w:ind w:left="1440" w:hanging="360"/>
+      </w:pPr>
+      <w:rPr>
+        <w:rFonts w:ascii="Courier New" w:hAnsi="Courier New" w:cs="Courier New" w:hint="default"/>
+      </w:rPr>
+    </w:lvl>
+    <w:lvl w:ilvl="2" w:tplc="04090005" w:tentative="1">
+      <w:start w:val="1"/>
+      <w:numFmt w:val="bullet"/>
+      <w:lvlText w:val=""/>
+      <w:lvlJc w:val="left"/>
+      <w:pPr>
+        <w:ind w:left="2160" w:hanging="360"/>
+      </w:pPr>
+      <w:rPr>
+        <w:rFonts w:ascii="Wingdings" w:hAnsi="Wingdings" w:hint="default"/>
+      </w:rPr>
+    </w:lvl>
+    <w:lvl w:ilvl="3" w:tplc="04090001" w:tentative="1">
+      <w:start w:val="1"/>
+      <w:numFmt w:val="bullet"/>
+      <w:lvlText w:val=""/>
+      <w:lvlJc w:val="left"/>
+      <w:pPr>
+        <w:ind w:left="2880" w:hanging="360"/>
+      </w:pPr>
+      <w:rPr>
+        <w:rFonts w:ascii="Symbol" w:hAnsi="Symbol" w:hint="default"/>
+      </w:rPr>
+    </w:lvl>
+    <w:lvl w:ilvl="4" w:tplc="04090003" w:tentative="1">
+      <w:start w:val="1"/>
+      <w:numFmt w:val="bullet"/>
+      <w:lvlText w:val="o"/>
+      <w:lvlJc w:val="left"/>
+      <w:pPr>
+        <w:ind w:left="3600" w:hanging="360"/>
+      </w:pPr>
+      <w:rPr>
+        <w:rFonts w:ascii="Courier New" w:hAnsi="Courier New" w:cs="Courier New" w:hint="default"/>
+      </w:rPr>
+    </w:lvl>
+    <w:lvl w:ilvl="5" w:tplc="04090005" w:tentative="1">
+      <w:start w:val="1"/>
+      <w:numFmt w:val="bullet"/>
+      <w:lvlText w:val=""/>
+      <w:lvlJc w:val="left"/>
+      <w:pPr>
+        <w:ind w:left="4320" w:hanging="360"/>
+      </w:pPr>
+      <w:rPr>
+        <w:rFonts w:ascii="Wingdings" w:hAnsi="Wingdings" w:hint="default"/>
+      </w:rPr>
+    </w:lvl>
+    <w:lvl w:ilvl="6" w:tplc="04090001" w:tentative="1">
+      <w:start w:val="1"/>
+      <w:numFmt w:val="bullet"/>
+      <w:lvlText w:val=""/>
+      <w:lvlJc w:val="left"/>
+      <w:pPr>
+        <w:ind w:left="5040" w:hanging="360"/>
+      </w:pPr>
+      <w:rPr>
+        <w:rFonts w:ascii="Symbol" w:hAnsi="Symbol" w:hint="default"/>
+      </w:rPr>
+    </w:lvl>
+    <w:lvl w:ilvl="7" w:tplc="04090003" w:tentative="1">
+      <w:start w:val="1"/>
+      <w:numFmt w:val="bullet"/>
+      <w:lvlText w:val="o"/>
+      <w:lvlJc w:val="left"/>
+      <w:pPr>
+        <w:ind w:left="5760" w:hanging="360"/>
+      </w:pPr>
+      <w:rPr>
+        <w:rFonts w:ascii="Courier New" w:hAnsi="Courier New" w:cs="Courier New" w:hint="default"/>
+      </w:rPr>
+    </w:lvl>
+    <w:lvl w:ilvl="8" w:tplc="04090005" w:tentative="1">
+      <w:start w:val="1"/>
+      <w:numFmt w:val="bullet"/>
+      <w:lvlText w:val=""/>
+      <w:lvlJc w:val="left"/>
+      <w:pPr>
+        <w:ind w:left="6480" w:hanging="360"/>
+      </w:pPr>
+      <w:rPr>
+        <w:rFonts w:ascii="Wingdings" w:hAnsi="Wingdings" w:hint="default"/>
+      </w:rPr>
+    </w:lvl>
+  </w:abstractNum>
+  <w:abstractNum w:abstractNumId="4" w15:restartNumberingAfterBreak="0">
+    <w:nsid w:val="716911F2"/>
+    <w:multiLevelType w:val="hybridMultilevel"/>
+    <w:tmpl w:val="8F1A6C66"/>
+    <w:lvl w:ilvl="0" w:tplc="04090001">
+      <w:start w:val="1"/>
+      <w:numFmt w:val="bullet"/>
+      <w:lvlText w:val=""/>
+      <w:lvlJc w:val="left"/>
+      <w:pPr>
+        <w:ind w:left="720" w:hanging="360"/>
+      </w:pPr>
+      <w:rPr>
+        <w:rFonts w:ascii="Symbol" w:hAnsi="Symbol" w:hint="default"/>
+      </w:rPr>
+    </w:lvl>
+    <w:lvl w:ilvl="1" w:tplc="04090003" w:tentative="1">
+      <w:start w:val="1"/>
+      <w:numFmt w:val="bullet"/>
+      <w:lvlText w:val="o"/>
+      <w:lvlJc w:val="left"/>
+      <w:pPr>
+        <w:ind w:left="1440" w:hanging="360"/>
+      </w:pPr>
+      <w:rPr>
+        <w:rFonts w:ascii="Courier New" w:hAnsi="Courier New" w:cs="Courier New" w:hint="default"/>
+      </w:rPr>
+    </w:lvl>
+    <w:lvl w:ilvl="2" w:tplc="04090005" w:tentative="1">
+      <w:start w:val="1"/>
+      <w:numFmt w:val="bullet"/>
+      <w:lvlText w:val=""/>
+      <w:lvlJc w:val="left"/>
+      <w:pPr>
+        <w:ind w:left="2160" w:hanging="360"/>
+      </w:pPr>
+      <w:rPr>
+        <w:rFonts w:ascii="Wingdings" w:hAnsi="Wingdings" w:hint="default"/>
+      </w:rPr>
+    </w:lvl>
+    <w:lvl w:ilvl="3" w:tplc="04090001" w:tentative="1">
+      <w:start w:val="1"/>
+      <w:numFmt w:val="bullet"/>
+      <w:lvlText w:val=""/>
+      <w:lvlJc w:val="left"/>
+      <w:pPr>
+        <w:ind w:left="2880" w:hanging="360"/>
+      </w:pPr>
+      <w:rPr>
+        <w:rFonts w:ascii="Symbol" w:hAnsi="Symbol" w:hint="default"/>
+      </w:rPr>
+    </w:lvl>
+    <w:lvl w:ilvl="4" w:tplc="04090003" w:tentative="1">
+      <w:start w:val="1"/>
+      <w:numFmt w:val="bullet"/>
+      <w:lvlText w:val="o"/>
+      <w:lvlJc w:val="left"/>
+      <w:pPr>
+        <w:ind w:left="3600" w:hanging="360"/>
+      </w:pPr>
+      <w:rPr>
+        <w:rFonts w:ascii="Courier New" w:hAnsi="Courier New" w:cs="Courier New" w:hint="default"/>
+      </w:rPr>
+    </w:lvl>
+    <w:lvl w:ilvl="5" w:tplc="04090005" w:tentative="1">
+      <w:start w:val="1"/>
+      <w:numFmt w:val="bullet"/>
+      <w:lvlText w:val=""/>
+      <w:lvlJc w:val="left"/>
+      <w:pPr>
+        <w:ind w:left="4320" w:hanging="360"/>
+      </w:pPr>
+      <w:rPr>
+        <w:rFonts w:ascii="Wingdings" w:hAnsi="Wingdings" w:hint="default"/>
+      </w:rPr>
+    </w:lvl>
+    <w:lvl w:ilvl="6" w:tplc="04090001" w:tentative="1">
+      <w:start w:val="1"/>
+      <w:numFmt w:val="bullet"/>
+      <w:lvlText w:val=""/>
+      <w:lvlJc w:val="left"/>
+      <w:pPr>
+        <w:ind w:left="5040" w:hanging="360"/>
+      </w:pPr>
+      <w:rPr>
+        <w:rFonts w:ascii="Symbol" w:hAnsi="Symbol" w:hint="default"/>
+      </w:rPr>
+    </w:lvl>
+    <w:lvl w:ilvl="7" w:tplc="04090003" w:tentative="1">
+      <w:start w:val="1"/>
+      <w:numFmt w:val="bullet"/>
+      <w:lvlText w:val="o"/>
+      <w:lvlJc w:val="left"/>
+      <w:pPr>
+        <w:ind w:left="5760" w:hanging="360"/>
+      </w:pPr>
+      <w:rPr>
+        <w:rFonts w:ascii="Courier New" w:hAnsi="Courier New" w:cs="Courier New" w:hint="default"/>
+      </w:rPr>
+    </w:lvl>
+    <w:lvl w:ilvl="8" w:tplc="04090005" w:tentative="1">
+      <w:start w:val="1"/>
+      <w:numFmt w:val="bullet"/>
+      <w:lvlText w:val=""/>
+      <w:lvlJc w:val="left"/>
+      <w:pPr>
+        <w:ind w:left="6480" w:hanging="360"/>
+      </w:pPr>
+      <w:rPr>
+        <w:rFonts w:ascii="Wingdings" w:hAnsi="Wingdings" w:hint="default"/>
+      </w:rPr>
+    </w:lvl>
+  </w:abstractNum>
+  <w:num w:numId="1" w16cid:durableId="302586033">
+    <w:abstractNumId w:val="3"/>
+  </w:num>
+  <w:num w:numId="2" w16cid:durableId="1650017649">
+    <w:abstractNumId w:val="4"/>
+  </w:num>
+  <w:num w:numId="3" w16cid:durableId="1200169815">
+    <w:abstractNumId w:val="2"/>
+  </w:num>
+  <w:num w:numId="4" w16cid:durableId="2106070149">
+    <w:abstractNumId w:val="0"/>
+  </w:num>
+  <w:num w:numId="5" w16cid:durableId="1484004951">
+    <w:abstractNumId w:val="1"/>
+  </w:num>
+</w:numbering>
 </file>
 
 <file path=word/styles.xml><?xml version="1.0" encoding="utf-8"?>
@@ -739,6 +1818,7 @@
   <w:style w:type="paragraph" w:default="1" w:styleId="Normal">
     <w:name w:val="Normal"/>
     <w:qFormat/>
+    <w:rsid w:val="00B42CDB"/>
   </w:style>
   <w:style w:type="character" w:default="1" w:styleId="DefaultParagraphFont">
     <w:name w:val="Default Paragraph Font"/>
@@ -771,7 +1851,6 @@
     <w:name w:val="Normal (Web)"/>
     <w:basedOn w:val="Normal"/>
     <w:uiPriority w:val="99"/>
-    <w:semiHidden/>
     <w:unhideWhenUsed/>
     <w:rsid w:val="00246344"/>
     <w:pPr>

--- a/system-design/Assignment3b.docx
+++ b/system-design/Assignment3b.docx
@@ -73,24 +73,6 @@
         <w:pStyle w:val="NormalWeb"/>
         <w:rPr>
           <w:rFonts w:ascii="Segoe UI" w:hAnsi="Segoe UI" w:cs="Segoe UI"/>
-          <w:sz w:val="21"/>
-          <w:szCs w:val="21"/>
-        </w:rPr>
-      </w:pPr>
-      <w:r>
-        <w:rPr>
-          <w:rFonts w:ascii="Segoe UI" w:hAnsi="Segoe UI" w:cs="Segoe UI"/>
-          <w:sz w:val="21"/>
-          <w:szCs w:val="21"/>
-        </w:rPr>
-        <w:t>// As an inspector, I can submit my comments about other risks may be occurred in the future so that the administrator can decide the building was passed the form or not.</w:t>
-      </w:r>
-    </w:p>
-    <w:p>
-      <w:pPr>
-        <w:pStyle w:val="NormalWeb"/>
-        <w:rPr>
-          <w:rFonts w:ascii="Segoe UI" w:hAnsi="Segoe UI" w:cs="Segoe UI"/>
           <w:b/>
           <w:bCs/>
           <w:sz w:val="21"/>
@@ -135,24 +117,6 @@
         <w:pStyle w:val="NormalWeb"/>
         <w:rPr>
           <w:rFonts w:ascii="Segoe UI" w:hAnsi="Segoe UI" w:cs="Segoe UI"/>
-          <w:sz w:val="21"/>
-          <w:szCs w:val="21"/>
-        </w:rPr>
-      </w:pPr>
-      <w:r>
-        <w:rPr>
-          <w:rFonts w:ascii="Segoe UI" w:hAnsi="Segoe UI" w:cs="Segoe UI"/>
-          <w:sz w:val="21"/>
-          <w:szCs w:val="21"/>
-        </w:rPr>
-        <w:t>// As an inspector, I can see all notifications about deadline, new inspection tasks, ...</w:t>
-      </w:r>
-    </w:p>
-    <w:p>
-      <w:pPr>
-        <w:pStyle w:val="NormalWeb"/>
-        <w:rPr>
-          <w:rFonts w:ascii="Segoe UI" w:hAnsi="Segoe UI" w:cs="Segoe UI"/>
           <w:b/>
           <w:bCs/>
           <w:sz w:val="21"/>
@@ -175,24 +139,6 @@
         <w:pStyle w:val="NormalWeb"/>
         <w:rPr>
           <w:rFonts w:ascii="Segoe UI" w:hAnsi="Segoe UI" w:cs="Segoe UI"/>
-          <w:sz w:val="21"/>
-          <w:szCs w:val="21"/>
-        </w:rPr>
-      </w:pPr>
-      <w:r>
-        <w:rPr>
-          <w:rFonts w:ascii="Segoe UI" w:hAnsi="Segoe UI" w:cs="Segoe UI"/>
-          <w:sz w:val="21"/>
-          <w:szCs w:val="21"/>
-        </w:rPr>
-        <w:t>// Walid: who will provide tasks for administrator</w:t>
-      </w:r>
-    </w:p>
-    <w:p>
-      <w:pPr>
-        <w:pStyle w:val="NormalWeb"/>
-        <w:rPr>
-          <w:rFonts w:ascii="Segoe UI" w:hAnsi="Segoe UI" w:cs="Segoe UI"/>
           <w:b/>
           <w:bCs/>
           <w:sz w:val="21"/>
@@ -215,24 +161,6 @@
         <w:pStyle w:val="NormalWeb"/>
         <w:rPr>
           <w:rFonts w:ascii="Segoe UI" w:hAnsi="Segoe UI" w:cs="Segoe UI"/>
-          <w:sz w:val="21"/>
-          <w:szCs w:val="21"/>
-        </w:rPr>
-      </w:pPr>
-      <w:r>
-        <w:rPr>
-          <w:rFonts w:ascii="Segoe UI" w:hAnsi="Segoe UI" w:cs="Segoe UI"/>
-          <w:sz w:val="21"/>
-          <w:szCs w:val="21"/>
-        </w:rPr>
-        <w:t>// As an administrator, I can assign inspection tasks for inspector so that I can see the tasks are finished or not</w:t>
-      </w:r>
-    </w:p>
-    <w:p>
-      <w:pPr>
-        <w:pStyle w:val="NormalWeb"/>
-        <w:rPr>
-          <w:rFonts w:ascii="Segoe UI" w:hAnsi="Segoe UI" w:cs="Segoe UI"/>
           <w:b/>
           <w:bCs/>
           <w:sz w:val="21"/>
@@ -248,24 +176,6 @@
           <w:szCs w:val="21"/>
         </w:rPr>
         <w:t>- As an administrator, I can run comprehensive report.</w:t>
-      </w:r>
-    </w:p>
-    <w:p>
-      <w:pPr>
-        <w:pStyle w:val="NormalWeb"/>
-        <w:rPr>
-          <w:rFonts w:ascii="Segoe UI" w:hAnsi="Segoe UI" w:cs="Segoe UI"/>
-          <w:sz w:val="21"/>
-          <w:szCs w:val="21"/>
-        </w:rPr>
-      </w:pPr>
-      <w:r>
-        <w:rPr>
-          <w:rFonts w:ascii="Segoe UI" w:hAnsi="Segoe UI" w:cs="Segoe UI"/>
-          <w:sz w:val="21"/>
-          <w:szCs w:val="21"/>
-        </w:rPr>
-        <w:t>// As an administrator, I can see all my tasks so that I can view all necessary details from tasks</w:t>
       </w:r>
     </w:p>
     <w:p>
@@ -349,7 +259,7 @@
           <w:sz w:val="21"/>
           <w:szCs w:val="21"/>
         </w:rPr>
-        <w:t>\\I can view my form record. (*)</w:t>
+        <w:t>I can view my form record.</w:t>
       </w:r>
     </w:p>
     <w:p>
@@ -371,7 +281,7 @@
           <w:sz w:val="21"/>
           <w:szCs w:val="21"/>
         </w:rPr>
-        <w:t>\\I can submit form record. (*)</w:t>
+        <w:t>I can submit form record.</w:t>
       </w:r>
     </w:p>
     <w:p>
@@ -433,25 +343,7 @@
           <w:sz w:val="21"/>
           <w:szCs w:val="21"/>
         </w:rPr>
-        <w:t xml:space="preserve">\\I can view my </w:t>
-      </w:r>
-      <w:proofErr w:type="gramStart"/>
-      <w:r>
-        <w:rPr>
-          <w:rFonts w:ascii="Segoe UI" w:hAnsi="Segoe UI" w:cs="Segoe UI"/>
-          <w:sz w:val="21"/>
-          <w:szCs w:val="21"/>
-        </w:rPr>
-        <w:t>tasks.(</w:t>
-      </w:r>
-      <w:proofErr w:type="gramEnd"/>
-      <w:r>
-        <w:rPr>
-          <w:rFonts w:ascii="Segoe UI" w:hAnsi="Segoe UI" w:cs="Segoe UI"/>
-          <w:sz w:val="21"/>
-          <w:szCs w:val="21"/>
-        </w:rPr>
-        <w:t>*)</w:t>
+        <w:t>I can view my tasks.</w:t>
       </w:r>
     </w:p>
     <w:p>
@@ -513,7 +405,6 @@
           <w:sz w:val="21"/>
           <w:szCs w:val="21"/>
         </w:rPr>
-        <w:lastRenderedPageBreak/>
         <w:t>3. Write the Main Scenario (i.e., the main/basic flow or steps) for each of the three chosen User Stories (from 2 above)</w:t>
       </w:r>
     </w:p>
@@ -660,6 +551,7 @@
           <w:sz w:val="21"/>
           <w:szCs w:val="21"/>
         </w:rPr>
+        <w:lastRenderedPageBreak/>
         <w:t>- As an administrator, I can manage my inspection tasks</w:t>
       </w:r>
     </w:p>
